--- a/项目建议书.docx
+++ b/项目建议书.docx
@@ -1346,8 +1346,6 @@
           <w:szCs w:val="24"/>
         </w:rPr>
       </w:pPr>
-      <w:bookmarkStart w:id="0" w:name="_GoBack"/>
-      <w:bookmarkEnd w:id="0"/>
       <w:r>
         <w:rPr>
           <w:rFonts w:hint="eastAsia"/>
@@ -1633,6 +1631,7 @@
         <w:pageBreakBefore w:val="0"/>
         <w:widowControl w:val="0"/>
         <w:numPr>
+          <w:ilvl w:val="0"/>
           <w:numId w:val="0"/>
         </w:numPr>
         <w:kinsoku/>
@@ -1664,6 +1663,7 @@
         <w:pageBreakBefore w:val="0"/>
         <w:widowControl w:val="0"/>
         <w:numPr>
+          <w:ilvl w:val="0"/>
           <w:numId w:val="0"/>
         </w:numPr>
         <w:kinsoku/>
@@ -2511,6 +2511,7 @@
         <w:pageBreakBefore w:val="0"/>
         <w:widowControl w:val="0"/>
         <w:numPr>
+          <w:ilvl w:val="0"/>
           <w:numId w:val="0"/>
         </w:numPr>
         <w:kinsoku/>
@@ -2567,6 +2568,7 @@
         <w:pageBreakBefore w:val="0"/>
         <w:widowControl w:val="0"/>
         <w:numPr>
+          <w:ilvl w:val="0"/>
           <w:numId w:val="0"/>
         </w:numPr>
         <w:kinsoku/>
@@ -2770,7 +2772,9 @@
         </w:tblBorders>
         <w:tblLayout w:type="fixed"/>
         <w:tblCellMar>
+          <w:top w:w="0" w:type="dxa"/>
           <w:left w:w="108" w:type="dxa"/>
+          <w:bottom w:w="0" w:type="dxa"/>
           <w:right w:w="108" w:type="dxa"/>
         </w:tblCellMar>
       </w:tblPr>
@@ -2793,7 +2797,9 @@
           </w:tblBorders>
           <w:tblLayout w:type="fixed"/>
           <w:tblCellMar>
+            <w:top w:w="0" w:type="dxa"/>
             <w:left w:w="108" w:type="dxa"/>
+            <w:bottom w:w="0" w:type="dxa"/>
             <w:right w:w="108" w:type="dxa"/>
           </w:tblCellMar>
         </w:tblPrEx>
@@ -3000,7 +3006,9 @@
           </w:tblBorders>
           <w:tblLayout w:type="fixed"/>
           <w:tblCellMar>
+            <w:top w:w="0" w:type="dxa"/>
             <w:left w:w="108" w:type="dxa"/>
+            <w:bottom w:w="0" w:type="dxa"/>
             <w:right w:w="108" w:type="dxa"/>
           </w:tblCellMar>
         </w:tblPrEx>
@@ -3210,7 +3218,9 @@
           </w:tblBorders>
           <w:tblLayout w:type="fixed"/>
           <w:tblCellMar>
+            <w:top w:w="0" w:type="dxa"/>
             <w:left w:w="108" w:type="dxa"/>
+            <w:bottom w:w="0" w:type="dxa"/>
             <w:right w:w="108" w:type="dxa"/>
           </w:tblCellMar>
         </w:tblPrEx>
@@ -3420,7 +3430,9 @@
           </w:tblBorders>
           <w:tblLayout w:type="fixed"/>
           <w:tblCellMar>
+            <w:top w:w="0" w:type="dxa"/>
             <w:left w:w="108" w:type="dxa"/>
+            <w:bottom w:w="0" w:type="dxa"/>
             <w:right w:w="108" w:type="dxa"/>
           </w:tblCellMar>
         </w:tblPrEx>
@@ -3630,7 +3642,9 @@
           </w:tblBorders>
           <w:tblLayout w:type="fixed"/>
           <w:tblCellMar>
+            <w:top w:w="0" w:type="dxa"/>
             <w:left w:w="108" w:type="dxa"/>
+            <w:bottom w:w="0" w:type="dxa"/>
             <w:right w:w="108" w:type="dxa"/>
           </w:tblCellMar>
         </w:tblPrEx>
@@ -3897,6 +3911,7 @@
         <w:pageBreakBefore w:val="0"/>
         <w:widowControl w:val="0"/>
         <w:numPr>
+          <w:ilvl w:val="0"/>
           <w:numId w:val="0"/>
         </w:numPr>
         <w:kinsoku/>
@@ -3924,129 +3939,6 @@
           <w:szCs w:val="24"/>
         </w:rPr>
         <w:t>组长： 朱婕</w:t>
-      </w:r>
-    </w:p>
-    <w:p>
-      <w:pPr>
-        <w:pageBreakBefore w:val="0"/>
-        <w:widowControl w:val="0"/>
-        <w:numPr>
-          <w:numId w:val="0"/>
-        </w:numPr>
-        <w:kinsoku/>
-        <w:wordWrap/>
-        <w:overflowPunct/>
-        <w:topLinePunct w:val="0"/>
-        <w:autoSpaceDE/>
-        <w:autoSpaceDN/>
-        <w:bidi w:val="0"/>
-        <w:adjustRightInd/>
-        <w:snapToGrid/>
-        <w:spacing w:after="157" w:afterLines="50" w:line="360" w:lineRule="auto"/>
-        <w:ind w:left="0" w:leftChars="0" w:right="0" w:rightChars="0"/>
-        <w:textAlignment w:val="auto"/>
-        <w:rPr>
-          <w:rFonts w:hint="eastAsia"/>
-          <w:sz w:val="24"/>
-          <w:szCs w:val="24"/>
-        </w:rPr>
-      </w:pPr>
-      <w:r>
-        <w:rPr>
-          <w:rFonts w:hint="eastAsia"/>
-          <w:sz w:val="24"/>
-          <w:szCs w:val="24"/>
-          <w:lang w:val="en-US" w:eastAsia="zh-CN"/>
-        </w:rPr>
-        <w:t>组员</w:t>
-      </w:r>
-      <w:r>
-        <w:rPr>
-          <w:rFonts w:hint="eastAsia"/>
-          <w:sz w:val="24"/>
-          <w:szCs w:val="24"/>
-        </w:rPr>
-        <w:t>：郭思远、郑俣萱、刘雯、董孟辉、张祎轩、王鑫、马榕、孙庆赟</w:t>
-      </w:r>
-    </w:p>
-    <w:p>
-      <w:pPr>
-        <w:pageBreakBefore w:val="0"/>
-        <w:widowControl w:val="0"/>
-        <w:numPr>
-          <w:numId w:val="0"/>
-        </w:numPr>
-        <w:kinsoku/>
-        <w:wordWrap/>
-        <w:overflowPunct/>
-        <w:topLinePunct w:val="0"/>
-        <w:autoSpaceDE/>
-        <w:autoSpaceDN/>
-        <w:bidi w:val="0"/>
-        <w:adjustRightInd/>
-        <w:snapToGrid/>
-        <w:spacing w:after="157" w:afterLines="50" w:line="360" w:lineRule="auto"/>
-        <w:ind w:left="0" w:leftChars="0" w:right="0" w:rightChars="0"/>
-        <w:textAlignment w:val="auto"/>
-        <w:rPr>
-          <w:rFonts w:hint="eastAsia"/>
-          <w:sz w:val="24"/>
-          <w:szCs w:val="24"/>
-          <w:lang w:val="en-US" w:eastAsia="zh-CN"/>
-        </w:rPr>
-      </w:pPr>
-      <w:r>
-        <w:rPr>
-          <w:rFonts w:hint="eastAsia"/>
-          <w:sz w:val="24"/>
-          <w:szCs w:val="24"/>
-          <w:lang w:val="en-US" w:eastAsia="zh-CN"/>
-        </w:rPr>
-        <w:t>任务分配如下：</w:t>
-      </w:r>
-    </w:p>
-    <w:p>
-      <w:pPr>
-        <w:pageBreakBefore w:val="0"/>
-        <w:widowControl w:val="0"/>
-        <w:numPr>
-          <w:numId w:val="0"/>
-        </w:numPr>
-        <w:kinsoku/>
-        <w:wordWrap/>
-        <w:overflowPunct/>
-        <w:topLinePunct w:val="0"/>
-        <w:autoSpaceDE/>
-        <w:autoSpaceDN/>
-        <w:bidi w:val="0"/>
-        <w:adjustRightInd/>
-        <w:snapToGrid/>
-        <w:spacing w:after="157" w:afterLines="50" w:line="360" w:lineRule="auto"/>
-        <w:ind w:left="0" w:leftChars="0" w:right="0" w:rightChars="0"/>
-        <w:textAlignment w:val="auto"/>
-        <w:rPr>
-          <w:rFonts w:hint="eastAsia"/>
-          <w:sz w:val="24"/>
-          <w:szCs w:val="24"/>
-          <w:lang w:val="en-US" w:eastAsia="zh-CN"/>
-        </w:rPr>
-      </w:pPr>
-      <w:r>
-        <w:rPr>
-          <w:rFonts w:hint="eastAsia"/>
-          <w:sz w:val="24"/>
-          <w:szCs w:val="24"/>
-          <w:lang w:val="en-US" w:eastAsia="zh-CN"/>
-        </w:rPr>
-        <w:t>数据库创建与维护：</w:t>
-      </w:r>
-      <w:r>
-        <w:rPr>
-          <w:rFonts w:hint="eastAsia"/>
-          <w:sz w:val="24"/>
-          <w:szCs w:val="24"/>
-        </w:rPr>
-        <w:t>朱婕、郑俣萱</w:t>
       </w:r>
     </w:p>
     <w:p>
@@ -4082,15 +3974,15 @@
           <w:szCs w:val="24"/>
           <w:lang w:val="en-US" w:eastAsia="zh-CN"/>
         </w:rPr>
-        <w:t>网站设计与美化：</w:t>
-      </w:r>
-      <w:r>
-        <w:rPr>
-          <w:rFonts w:hint="eastAsia"/>
-          <w:sz w:val="24"/>
-          <w:szCs w:val="24"/>
-        </w:rPr>
-        <w:t>王鑫、刘雯、郭思远</w:t>
+        <w:t>组员</w:t>
+      </w:r>
+      <w:r>
+        <w:rPr>
+          <w:rFonts w:hint="eastAsia"/>
+          <w:sz w:val="24"/>
+          <w:szCs w:val="24"/>
+        </w:rPr>
+        <w:t>：郭思远、郑俣萱、刘雯、董孟辉、张祎轩、王鑫、马榕、孙庆赟</w:t>
       </w:r>
     </w:p>
     <w:p>
@@ -4117,6 +4009,132 @@
           <w:rFonts w:hint="eastAsia"/>
           <w:sz w:val="24"/>
           <w:szCs w:val="24"/>
+          <w:lang w:val="en-US" w:eastAsia="zh-CN"/>
+        </w:rPr>
+      </w:pPr>
+      <w:r>
+        <w:rPr>
+          <w:rFonts w:hint="eastAsia"/>
+          <w:sz w:val="24"/>
+          <w:szCs w:val="24"/>
+          <w:lang w:val="en-US" w:eastAsia="zh-CN"/>
+        </w:rPr>
+        <w:t>任务分配如下：</w:t>
+      </w:r>
+    </w:p>
+    <w:p>
+      <w:pPr>
+        <w:pageBreakBefore w:val="0"/>
+        <w:widowControl w:val="0"/>
+        <w:numPr>
+          <w:ilvl w:val="0"/>
+          <w:numId w:val="0"/>
+        </w:numPr>
+        <w:kinsoku/>
+        <w:wordWrap/>
+        <w:overflowPunct/>
+        <w:topLinePunct w:val="0"/>
+        <w:autoSpaceDE/>
+        <w:autoSpaceDN/>
+        <w:bidi w:val="0"/>
+        <w:adjustRightInd/>
+        <w:snapToGrid/>
+        <w:spacing w:after="157" w:afterLines="50" w:line="360" w:lineRule="auto"/>
+        <w:ind w:left="0" w:leftChars="0" w:right="0" w:rightChars="0"/>
+        <w:textAlignment w:val="auto"/>
+        <w:rPr>
+          <w:rFonts w:hint="eastAsia"/>
+          <w:sz w:val="24"/>
+          <w:szCs w:val="24"/>
+          <w:lang w:val="en-US" w:eastAsia="zh-CN"/>
+        </w:rPr>
+      </w:pPr>
+      <w:r>
+        <w:rPr>
+          <w:rFonts w:hint="eastAsia"/>
+          <w:sz w:val="24"/>
+          <w:szCs w:val="24"/>
+          <w:lang w:val="en-US" w:eastAsia="zh-CN"/>
+        </w:rPr>
+        <w:t>数据库创建与维护：</w:t>
+      </w:r>
+      <w:r>
+        <w:rPr>
+          <w:rFonts w:hint="eastAsia"/>
+          <w:sz w:val="24"/>
+          <w:szCs w:val="24"/>
+        </w:rPr>
+        <w:t>朱婕、郑俣萱</w:t>
+      </w:r>
+    </w:p>
+    <w:p>
+      <w:pPr>
+        <w:pageBreakBefore w:val="0"/>
+        <w:widowControl w:val="0"/>
+        <w:numPr>
+          <w:ilvl w:val="0"/>
+          <w:numId w:val="0"/>
+        </w:numPr>
+        <w:kinsoku/>
+        <w:wordWrap/>
+        <w:overflowPunct/>
+        <w:topLinePunct w:val="0"/>
+        <w:autoSpaceDE/>
+        <w:autoSpaceDN/>
+        <w:bidi w:val="0"/>
+        <w:adjustRightInd/>
+        <w:snapToGrid/>
+        <w:spacing w:after="157" w:afterLines="50" w:line="360" w:lineRule="auto"/>
+        <w:ind w:left="0" w:leftChars="0" w:right="0" w:rightChars="0"/>
+        <w:textAlignment w:val="auto"/>
+        <w:rPr>
+          <w:rFonts w:hint="eastAsia"/>
+          <w:sz w:val="24"/>
+          <w:szCs w:val="24"/>
+        </w:rPr>
+      </w:pPr>
+      <w:r>
+        <w:rPr>
+          <w:rFonts w:hint="eastAsia"/>
+          <w:sz w:val="24"/>
+          <w:szCs w:val="24"/>
+          <w:lang w:val="en-US" w:eastAsia="zh-CN"/>
+        </w:rPr>
+        <w:t>网站设计与美化：</w:t>
+      </w:r>
+      <w:r>
+        <w:rPr>
+          <w:rFonts w:hint="eastAsia"/>
+          <w:sz w:val="24"/>
+          <w:szCs w:val="24"/>
+        </w:rPr>
+        <w:t>王鑫、刘雯、郭思远</w:t>
+      </w:r>
+    </w:p>
+    <w:p>
+      <w:pPr>
+        <w:pageBreakBefore w:val="0"/>
+        <w:widowControl w:val="0"/>
+        <w:numPr>
+          <w:ilvl w:val="0"/>
+          <w:numId w:val="0"/>
+        </w:numPr>
+        <w:kinsoku/>
+        <w:wordWrap/>
+        <w:overflowPunct/>
+        <w:topLinePunct w:val="0"/>
+        <w:autoSpaceDE/>
+        <w:autoSpaceDN/>
+        <w:bidi w:val="0"/>
+        <w:adjustRightInd/>
+        <w:snapToGrid/>
+        <w:spacing w:after="157" w:afterLines="50" w:line="360" w:lineRule="auto"/>
+        <w:ind w:left="0" w:leftChars="0" w:right="0" w:rightChars="0"/>
+        <w:textAlignment w:val="auto"/>
+        <w:rPr>
+          <w:rFonts w:hint="eastAsia"/>
+          <w:sz w:val="24"/>
+          <w:szCs w:val="24"/>
         </w:rPr>
       </w:pPr>
       <w:r>
@@ -4134,14 +4152,17 @@
           <w:sz w:val="24"/>
           <w:szCs w:val="24"/>
         </w:rPr>
-        <w:t>马榕、孙庆赟</w:t>
-      </w:r>
+        <w:t>马榕、孙庆赟、董孟辉、张祎轩</w:t>
+      </w:r>
+      <w:bookmarkStart w:id="0" w:name="_GoBack"/>
+      <w:bookmarkEnd w:id="0"/>
     </w:p>
     <w:p>
       <w:pPr>
         <w:pageBreakBefore w:val="0"/>
         <w:widowControl w:val="0"/>
         <w:numPr>
+          <w:ilvl w:val="0"/>
           <w:numId w:val="0"/>
         </w:numPr>
         <w:kinsoku/>
@@ -4744,7 +4765,7 @@
     <w:lsdException w:unhideWhenUsed="0" w:uiPriority="0" w:semiHidden="0" w:name="Document Map"/>
     <w:lsdException w:unhideWhenUsed="0" w:uiPriority="0" w:semiHidden="0" w:name="Plain Text"/>
     <w:lsdException w:unhideWhenUsed="0" w:uiPriority="0" w:semiHidden="0" w:name="E-mail Signature"/>
-    <w:lsdException w:unhideWhenUsed="0" w:uiPriority="0" w:semiHidden="0" w:name="Normal (Web)"/>
+    <w:lsdException w:qFormat="1" w:unhideWhenUsed="0" w:uiPriority="0" w:semiHidden="0" w:name="Normal (Web)"/>
     <w:lsdException w:unhideWhenUsed="0" w:uiPriority="0" w:semiHidden="0" w:name="HTML Acronym"/>
     <w:lsdException w:unhideWhenUsed="0" w:uiPriority="0" w:semiHidden="0" w:name="HTML Address"/>
     <w:lsdException w:unhideWhenUsed="0" w:uiPriority="0" w:semiHidden="0" w:name="HTML Cite"/>
@@ -4800,7 +4821,7 @@
     <w:lsdException w:unhideWhenUsed="0" w:uiPriority="0" w:semiHidden="0" w:name="Table Web 2"/>
     <w:lsdException w:unhideWhenUsed="0" w:uiPriority="0" w:semiHidden="0" w:name="Table Web 3"/>
     <w:lsdException w:unhideWhenUsed="0" w:uiPriority="0" w:semiHidden="0" w:name="Balloon Text"/>
-    <w:lsdException w:unhideWhenUsed="0" w:uiPriority="0" w:semiHidden="0" w:name="Table Grid"/>
+    <w:lsdException w:qFormat="1" w:unhideWhenUsed="0" w:uiPriority="0" w:semiHidden="0" w:name="Table Grid"/>
     <w:lsdException w:unhideWhenUsed="0" w:uiPriority="0" w:semiHidden="0" w:name="Table Theme"/>
     <w:lsdException w:unhideWhenUsed="0" w:uiPriority="60" w:semiHidden="0" w:name="Light Shading"/>
     <w:lsdException w:unhideWhenUsed="0" w:uiPriority="61" w:semiHidden="0" w:name="Light List"/>
@@ -4958,6 +4979,7 @@
   <w:style w:type="paragraph" w:styleId="3">
     <w:name w:val="Normal (Web)"/>
     <w:basedOn w:val="1"/>
+    <w:qFormat/>
     <w:uiPriority w:val="0"/>
     <w:rPr>
       <w:sz w:val="24"/>
@@ -4966,6 +4988,7 @@
   <w:style w:type="table" w:styleId="6">
     <w:name w:val="Table Grid"/>
     <w:basedOn w:val="5"/>
+    <w:qFormat/>
     <w:uiPriority w:val="0"/>
     <w:pPr>
       <w:widowControl w:val="0"/>
